--- a/fix_the_bug_writeup.docx
+++ b/fix_the_bug_writeup.docx
@@ -50,6 +50,8 @@
         </w:rPr>
         <w:t xml:space="preserve"> link:</w:t>
       </w:r>
+      <w:bookmarkStart w:id="0" w:name="_GoBack"/>
+      <w:bookmarkEnd w:id="0"/>
     </w:p>
     <w:p>
       <w:pPr>
@@ -67,25 +69,7 @@
             <w:szCs w:val="32"/>
             <w:lang w:val="en-US"/>
           </w:rPr>
-          <w:t>https://github.com/s</w:t>
-        </w:r>
-        <w:r>
-          <w:rPr>
-            <w:rStyle w:val="Hyperlink"/>
-            <w:sz w:val="32"/>
-            <w:szCs w:val="32"/>
-            <w:lang w:val="en-US"/>
-          </w:rPr>
-          <w:t>a</w:t>
-        </w:r>
-        <w:r>
-          <w:rPr>
-            <w:rStyle w:val="Hyperlink"/>
-            <w:sz w:val="32"/>
-            <w:szCs w:val="32"/>
-            <w:lang w:val="en-US"/>
-          </w:rPr>
-          <w:t>ranya611/testapp</w:t>
+          <w:t>https://github.com/saranya611/testapp</w:t>
         </w:r>
       </w:hyperlink>
     </w:p>
@@ -304,15 +288,7 @@
           <w:szCs w:val="28"/>
           <w:lang w:val="en-US"/>
         </w:rPr>
-        <w:t xml:space="preserve">search the </w:t>
-      </w:r>
-      <w:r>
-        <w:rPr>
-          <w:sz w:val="28"/>
-          <w:szCs w:val="28"/>
-          <w:lang w:val="en-US"/>
-        </w:rPr>
-        <w:t>expenditure</w:t>
+        <w:t>search the expenditure</w:t>
       </w:r>
     </w:p>
     <w:p>
@@ -563,6 +539,102 @@
         <w:pStyle w:val="ListParagraph"/>
         <w:numPr>
           <w:ilvl w:val="0"/>
+          <w:numId w:val="4"/>
+        </w:numPr>
+        <w:rPr>
+          <w:rFonts w:cstheme="minorHAnsi"/>
+          <w:sz w:val="28"/>
+          <w:szCs w:val="28"/>
+          <w:shd w:val="clear" w:color="auto" w:fill="FFFFFF"/>
+        </w:rPr>
+      </w:pPr>
+      <w:r>
+        <w:rPr>
+          <w:rFonts w:cstheme="minorHAnsi"/>
+          <w:sz w:val="28"/>
+          <w:szCs w:val="28"/>
+          <w:shd w:val="clear" w:color="auto" w:fill="FFFFFF"/>
+        </w:rPr>
+        <w:t>Start comparing each element with its adjacent element from the starting index.</w:t>
+      </w:r>
+    </w:p>
+    <w:p>
+      <w:pPr>
+        <w:pStyle w:val="ListParagraph"/>
+        <w:numPr>
+          <w:ilvl w:val="0"/>
+          <w:numId w:val="4"/>
+        </w:numPr>
+        <w:rPr>
+          <w:rFonts w:cstheme="minorHAnsi"/>
+          <w:sz w:val="28"/>
+          <w:szCs w:val="28"/>
+          <w:shd w:val="clear" w:color="auto" w:fill="FFFFFF"/>
+        </w:rPr>
+      </w:pPr>
+      <w:r>
+        <w:rPr>
+          <w:rFonts w:cstheme="minorHAnsi"/>
+          <w:sz w:val="28"/>
+          <w:szCs w:val="28"/>
+          <w:shd w:val="clear" w:color="auto" w:fill="FFFFFF"/>
+        </w:rPr>
+        <w:t>If the current and the next element are out of order, swap them.</w:t>
+      </w:r>
+    </w:p>
+    <w:p>
+      <w:pPr>
+        <w:pStyle w:val="ListParagraph"/>
+        <w:numPr>
+          <w:ilvl w:val="0"/>
+          <w:numId w:val="4"/>
+        </w:numPr>
+        <w:rPr>
+          <w:rFonts w:cstheme="minorHAnsi"/>
+          <w:sz w:val="28"/>
+          <w:szCs w:val="28"/>
+          <w:shd w:val="clear" w:color="auto" w:fill="FFFFFF"/>
+        </w:rPr>
+      </w:pPr>
+      <w:r>
+        <w:rPr>
+          <w:rFonts w:cstheme="minorHAnsi"/>
+          <w:sz w:val="28"/>
+          <w:szCs w:val="28"/>
+          <w:shd w:val="clear" w:color="auto" w:fill="FFFFFF"/>
+        </w:rPr>
+        <w:t>Repeat step 2 for all the elements of the array/list.</w:t>
+      </w:r>
+    </w:p>
+    <w:p>
+      <w:pPr>
+        <w:pStyle w:val="ListParagraph"/>
+        <w:numPr>
+          <w:ilvl w:val="0"/>
+          <w:numId w:val="4"/>
+        </w:numPr>
+        <w:rPr>
+          <w:rFonts w:cstheme="minorHAnsi"/>
+          <w:sz w:val="28"/>
+          <w:szCs w:val="28"/>
+          <w:lang w:val="en-US"/>
+        </w:rPr>
+      </w:pPr>
+      <w:r>
+        <w:rPr>
+          <w:rFonts w:cstheme="minorHAnsi"/>
+          <w:sz w:val="28"/>
+          <w:szCs w:val="28"/>
+          <w:shd w:val="clear" w:color="auto" w:fill="FFFFFF"/>
+        </w:rPr>
+        <w:t>Repeat steps 1, 2, and 3 until we have reached the final sorted state of the array.</w:t>
+      </w:r>
+    </w:p>
+    <w:p>
+      <w:pPr>
+        <w:pStyle w:val="ListParagraph"/>
+        <w:numPr>
+          <w:ilvl w:val="0"/>
           <w:numId w:val="1"/>
         </w:numPr>
         <w:rPr>
@@ -603,21 +675,62 @@
         <w:pStyle w:val="ListParagraph"/>
         <w:numPr>
           <w:ilvl w:val="1"/>
-          <w:numId w:val="1"/>
-        </w:numPr>
-        <w:rPr>
-          <w:sz w:val="28"/>
-          <w:szCs w:val="28"/>
-          <w:lang w:val="en-US"/>
-        </w:rPr>
-      </w:pPr>
-      <w:r>
-        <w:rPr>
-          <w:sz w:val="28"/>
-          <w:szCs w:val="28"/>
-          <w:lang w:val="en-US"/>
-        </w:rPr>
-        <w:t>if the element present, it prints “element is found”</w:t>
+          <w:numId w:val="6"/>
+        </w:numPr>
+        <w:shd w:val="clear" w:color="auto" w:fill="FFFFFF"/>
+        <w:spacing w:before="60" w:after="100" w:afterAutospacing="1" w:line="375" w:lineRule="atLeast"/>
+        <w:jc w:val="both"/>
+        <w:rPr>
+          <w:rFonts w:eastAsia="Times New Roman" w:cstheme="minorHAnsi"/>
+          <w:color w:val="000000"/>
+          <w:sz w:val="28"/>
+          <w:szCs w:val="28"/>
+          <w:lang w:eastAsia="en-IN"/>
+        </w:rPr>
+      </w:pPr>
+      <w:r>
+        <w:rPr>
+          <w:rFonts w:eastAsia="Times New Roman" w:cstheme="minorHAnsi"/>
+          <w:color w:val="000000"/>
+          <w:sz w:val="28"/>
+          <w:szCs w:val="28"/>
+          <w:lang w:eastAsia="en-IN"/>
+        </w:rPr>
+        <w:lastRenderedPageBreak/>
+        <w:t xml:space="preserve">First, we have to traverse the array elements using </w:t>
+      </w:r>
+      <w:proofErr w:type="gramStart"/>
+      <w:r>
+        <w:rPr>
+          <w:rFonts w:eastAsia="Times New Roman" w:cstheme="minorHAnsi"/>
+          <w:color w:val="000000"/>
+          <w:sz w:val="28"/>
+          <w:szCs w:val="28"/>
+          <w:lang w:eastAsia="en-IN"/>
+        </w:rPr>
+        <w:t>a </w:t>
+      </w:r>
+      <w:r>
+        <w:rPr>
+          <w:rFonts w:eastAsia="Times New Roman" w:cstheme="minorHAnsi"/>
+          <w:bCs/>
+          <w:color w:val="000000"/>
+          <w:sz w:val="28"/>
+          <w:szCs w:val="28"/>
+          <w:lang w:eastAsia="en-IN"/>
+        </w:rPr>
+        <w:t>for</w:t>
+      </w:r>
+      <w:proofErr w:type="gramEnd"/>
+      <w:r>
+        <w:rPr>
+          <w:rFonts w:eastAsia="Times New Roman" w:cstheme="minorHAnsi"/>
+          <w:color w:val="000000"/>
+          <w:sz w:val="28"/>
+          <w:szCs w:val="28"/>
+          <w:lang w:eastAsia="en-IN"/>
+        </w:rPr>
+        <w:t> loop.</w:t>
       </w:r>
     </w:p>
     <w:p>
@@ -625,35 +738,207 @@
         <w:pStyle w:val="ListParagraph"/>
         <w:numPr>
           <w:ilvl w:val="1"/>
-          <w:numId w:val="1"/>
-        </w:numPr>
-        <w:rPr>
-          <w:sz w:val="28"/>
-          <w:szCs w:val="28"/>
-          <w:lang w:val="en-US"/>
-        </w:rPr>
-      </w:pPr>
-      <w:r>
-        <w:rPr>
-          <w:sz w:val="28"/>
-          <w:szCs w:val="28"/>
-          <w:lang w:val="en-US"/>
-        </w:rPr>
-        <w:t>otherwise, it prints “element not found”</w:t>
-      </w:r>
-    </w:p>
-    <w:p>
-      <w:pPr>
-        <w:pStyle w:val="ListParagraph"/>
+          <w:numId w:val="6"/>
+        </w:numPr>
+        <w:shd w:val="clear" w:color="auto" w:fill="FFFFFF"/>
+        <w:spacing w:before="60" w:after="100" w:afterAutospacing="1" w:line="375" w:lineRule="atLeast"/>
+        <w:jc w:val="both"/>
+        <w:rPr>
+          <w:rFonts w:eastAsia="Times New Roman" w:cstheme="minorHAnsi"/>
+          <w:color w:val="000000"/>
+          <w:sz w:val="28"/>
+          <w:szCs w:val="28"/>
+          <w:lang w:eastAsia="en-IN"/>
+        </w:rPr>
+      </w:pPr>
+      <w:r>
+        <w:rPr>
+          <w:rFonts w:eastAsia="Times New Roman" w:cstheme="minorHAnsi"/>
+          <w:color w:val="000000"/>
+          <w:sz w:val="28"/>
+          <w:szCs w:val="28"/>
+          <w:lang w:eastAsia="en-IN"/>
+        </w:rPr>
+        <w:t>In each iteration of </w:t>
+      </w:r>
+      <w:r>
+        <w:rPr>
+          <w:rFonts w:eastAsia="Times New Roman" w:cstheme="minorHAnsi"/>
+          <w:bCs/>
+          <w:color w:val="000000"/>
+          <w:sz w:val="28"/>
+          <w:szCs w:val="28"/>
+          <w:lang w:eastAsia="en-IN"/>
+        </w:rPr>
+        <w:t>for loop,</w:t>
+      </w:r>
+      <w:r>
+        <w:rPr>
+          <w:rFonts w:eastAsia="Times New Roman" w:cstheme="minorHAnsi"/>
+          <w:color w:val="000000"/>
+          <w:sz w:val="28"/>
+          <w:szCs w:val="28"/>
+          <w:lang w:eastAsia="en-IN"/>
+        </w:rPr>
+        <w:t> compare the search element with the current array element, and -</w:t>
+      </w:r>
+    </w:p>
+    <w:p>
+      <w:pPr>
+        <w:numPr>
+          <w:ilvl w:val="2"/>
+          <w:numId w:val="6"/>
+        </w:numPr>
+        <w:shd w:val="clear" w:color="auto" w:fill="FFFFFF"/>
+        <w:spacing w:before="60" w:after="100" w:afterAutospacing="1" w:line="375" w:lineRule="atLeast"/>
+        <w:jc w:val="both"/>
+        <w:rPr>
+          <w:rFonts w:eastAsia="Times New Roman" w:cstheme="minorHAnsi"/>
+          <w:color w:val="000000"/>
+          <w:sz w:val="28"/>
+          <w:szCs w:val="28"/>
+          <w:lang w:eastAsia="en-IN"/>
+        </w:rPr>
+      </w:pPr>
+      <w:r>
+        <w:rPr>
+          <w:rFonts w:eastAsia="Times New Roman" w:cstheme="minorHAnsi"/>
+          <w:color w:val="000000"/>
+          <w:sz w:val="28"/>
+          <w:szCs w:val="28"/>
+          <w:lang w:eastAsia="en-IN"/>
+        </w:rPr>
+        <w:t>If the element matches, then</w:t>
+      </w:r>
+      <w:r>
+        <w:rPr>
+          <w:rFonts w:eastAsia="Times New Roman" w:cstheme="minorHAnsi"/>
+          <w:color w:val="000000"/>
+          <w:sz w:val="28"/>
+          <w:szCs w:val="28"/>
+          <w:lang w:eastAsia="en-IN"/>
+        </w:rPr>
+        <w:t xml:space="preserve"> </w:t>
+      </w:r>
+      <w:r>
+        <w:rPr>
+          <w:rFonts w:cstheme="minorHAnsi"/>
+          <w:sz w:val="28"/>
+          <w:szCs w:val="28"/>
+          <w:lang w:val="en-US"/>
+        </w:rPr>
+        <w:t xml:space="preserve"> print</w:t>
+      </w:r>
+      <w:r>
+        <w:rPr>
+          <w:rFonts w:cstheme="minorHAnsi"/>
+          <w:sz w:val="28"/>
+          <w:szCs w:val="28"/>
+          <w:lang w:val="en-US"/>
+        </w:rPr>
+        <w:t xml:space="preserve"> “element is found”</w:t>
+      </w:r>
+    </w:p>
+    <w:p>
+      <w:pPr>
+        <w:numPr>
+          <w:ilvl w:val="2"/>
+          <w:numId w:val="6"/>
+        </w:numPr>
+        <w:shd w:val="clear" w:color="auto" w:fill="FFFFFF"/>
+        <w:spacing w:before="60" w:after="100" w:afterAutospacing="1" w:line="375" w:lineRule="atLeast"/>
+        <w:jc w:val="both"/>
+        <w:rPr>
+          <w:rFonts w:eastAsia="Times New Roman" w:cstheme="minorHAnsi"/>
+          <w:color w:val="000000"/>
+          <w:sz w:val="28"/>
+          <w:szCs w:val="28"/>
+          <w:lang w:eastAsia="en-IN"/>
+        </w:rPr>
+      </w:pPr>
+      <w:r>
+        <w:rPr>
+          <w:rFonts w:eastAsia="Times New Roman" w:cstheme="minorHAnsi"/>
+          <w:color w:val="000000"/>
+          <w:sz w:val="28"/>
+          <w:szCs w:val="28"/>
+          <w:lang w:eastAsia="en-IN"/>
+        </w:rPr>
+        <w:t xml:space="preserve"> If the element does not match, then move to the next element.</w:t>
+      </w:r>
+    </w:p>
+    <w:p>
+      <w:pPr>
+        <w:pStyle w:val="ListParagraph"/>
+        <w:numPr>
+          <w:ilvl w:val="1"/>
+          <w:numId w:val="6"/>
+        </w:numPr>
+        <w:shd w:val="clear" w:color="auto" w:fill="FFFFFF"/>
+        <w:spacing w:before="60" w:after="100" w:afterAutospacing="1" w:line="375" w:lineRule="atLeast"/>
+        <w:jc w:val="both"/>
+        <w:rPr>
+          <w:rFonts w:eastAsia="Times New Roman" w:cstheme="minorHAnsi"/>
+          <w:color w:val="000000"/>
+          <w:sz w:val="28"/>
+          <w:szCs w:val="28"/>
+          <w:lang w:eastAsia="en-IN"/>
+        </w:rPr>
+      </w:pPr>
+      <w:r>
+        <w:rPr>
+          <w:rFonts w:eastAsia="Times New Roman" w:cstheme="minorHAnsi"/>
+          <w:color w:val="000000"/>
+          <w:sz w:val="28"/>
+          <w:szCs w:val="28"/>
+          <w:lang w:eastAsia="en-IN"/>
+        </w:rPr>
+        <w:t xml:space="preserve">If there is no match or the search element is </w:t>
+      </w:r>
+      <w:r>
+        <w:rPr>
+          <w:rFonts w:eastAsia="Times New Roman" w:cstheme="minorHAnsi"/>
+          <w:color w:val="000000"/>
+          <w:sz w:val="28"/>
+          <w:szCs w:val="28"/>
+          <w:lang w:eastAsia="en-IN"/>
+        </w:rPr>
+        <w:t xml:space="preserve">not present in the given array, </w:t>
+      </w:r>
+      <w:r>
+        <w:rPr>
+          <w:rFonts w:cstheme="minorHAnsi"/>
+          <w:sz w:val="28"/>
+          <w:szCs w:val="28"/>
+          <w:lang w:val="en-US"/>
+        </w:rPr>
+        <w:t xml:space="preserve">print </w:t>
+      </w:r>
+      <w:r>
+        <w:rPr>
+          <w:rFonts w:cstheme="minorHAnsi"/>
+          <w:sz w:val="28"/>
+          <w:szCs w:val="28"/>
+          <w:lang w:val="en-US"/>
+        </w:rPr>
+        <w:t>“element not found”</w:t>
+      </w:r>
+    </w:p>
+    <w:p>
+      <w:pPr>
+        <w:pStyle w:val="ListParagraph"/>
+        <w:shd w:val="clear" w:color="auto" w:fill="FFFFFF"/>
+        <w:spacing w:before="60" w:after="100" w:afterAutospacing="1" w:line="375" w:lineRule="atLeast"/>
         <w:ind w:left="1440"/>
-        <w:rPr>
-          <w:sz w:val="28"/>
-          <w:szCs w:val="28"/>
-          <w:lang w:val="en-US"/>
-        </w:rPr>
-      </w:pPr>
-      <w:bookmarkStart w:id="0" w:name="_GoBack"/>
-      <w:bookmarkEnd w:id="0"/>
+        <w:jc w:val="both"/>
+        <w:rPr>
+          <w:rFonts w:eastAsia="Times New Roman" w:cstheme="minorHAnsi"/>
+          <w:color w:val="000000"/>
+          <w:sz w:val="28"/>
+          <w:szCs w:val="28"/>
+          <w:lang w:eastAsia="en-IN"/>
+        </w:rPr>
+      </w:pPr>
     </w:p>
     <w:p>
       <w:pPr>
@@ -755,6 +1040,92 @@
 <file path=word/numbering.xml><?xml version="1.0" encoding="utf-8"?>
 <w:numbering xmlns:wpc="http://schemas.microsoft.com/office/word/2010/wordprocessingCanvas" xmlns:mc="http://schemas.openxmlformats.org/markup-compatibility/2006" xmlns:o="urn:schemas-microsoft-com:office:office" xmlns:r="http://schemas.openxmlformats.org/officeDocument/2006/relationships" xmlns:m="http://schemas.openxmlformats.org/officeDocument/2006/math" xmlns:v="urn:schemas-microsoft-com:vml" xmlns:wp14="http://schemas.microsoft.com/office/word/2010/wordprocessingDrawing" xmlns:wp="http://schemas.openxmlformats.org/drawingml/2006/wordprocessingDrawing" xmlns:w10="urn:schemas-microsoft-com:office:word" xmlns:w="http://schemas.openxmlformats.org/wordprocessingml/2006/main" xmlns:w14="http://schemas.microsoft.com/office/word/2010/wordml" xmlns:wpg="http://schemas.microsoft.com/office/word/2010/wordprocessingGroup" xmlns:wpi="http://schemas.microsoft.com/office/word/2010/wordprocessingInk" xmlns:wne="http://schemas.microsoft.com/office/word/2006/wordml" xmlns:wps="http://schemas.microsoft.com/office/word/2010/wordprocessingShape" mc:Ignorable="w14 wp14">
   <w:abstractNum w:abstractNumId="0">
+    <w:nsid w:val="07631066"/>
+    <w:multiLevelType w:val="hybridMultilevel"/>
+    <w:tmpl w:val="7478833A"/>
+    <w:lvl w:ilvl="0" w:tplc="40090011">
+      <w:start w:val="1"/>
+      <w:numFmt w:val="decimal"/>
+      <w:lvlText w:val="%1)"/>
+      <w:lvlJc w:val="left"/>
+      <w:pPr>
+        <w:ind w:left="2160" w:hanging="360"/>
+      </w:pPr>
+    </w:lvl>
+    <w:lvl w:ilvl="1" w:tplc="40090019" w:tentative="1">
+      <w:start w:val="1"/>
+      <w:numFmt w:val="lowerLetter"/>
+      <w:lvlText w:val="%2."/>
+      <w:lvlJc w:val="left"/>
+      <w:pPr>
+        <w:ind w:left="2880" w:hanging="360"/>
+      </w:pPr>
+    </w:lvl>
+    <w:lvl w:ilvl="2" w:tplc="4009001B" w:tentative="1">
+      <w:start w:val="1"/>
+      <w:numFmt w:val="lowerRoman"/>
+      <w:lvlText w:val="%3."/>
+      <w:lvlJc w:val="right"/>
+      <w:pPr>
+        <w:ind w:left="3600" w:hanging="180"/>
+      </w:pPr>
+    </w:lvl>
+    <w:lvl w:ilvl="3" w:tplc="4009000F" w:tentative="1">
+      <w:start w:val="1"/>
+      <w:numFmt w:val="decimal"/>
+      <w:lvlText w:val="%4."/>
+      <w:lvlJc w:val="left"/>
+      <w:pPr>
+        <w:ind w:left="4320" w:hanging="360"/>
+      </w:pPr>
+    </w:lvl>
+    <w:lvl w:ilvl="4" w:tplc="40090019" w:tentative="1">
+      <w:start w:val="1"/>
+      <w:numFmt w:val="lowerLetter"/>
+      <w:lvlText w:val="%5."/>
+      <w:lvlJc w:val="left"/>
+      <w:pPr>
+        <w:ind w:left="5040" w:hanging="360"/>
+      </w:pPr>
+    </w:lvl>
+    <w:lvl w:ilvl="5" w:tplc="4009001B" w:tentative="1">
+      <w:start w:val="1"/>
+      <w:numFmt w:val="lowerRoman"/>
+      <w:lvlText w:val="%6."/>
+      <w:lvlJc w:val="right"/>
+      <w:pPr>
+        <w:ind w:left="5760" w:hanging="180"/>
+      </w:pPr>
+    </w:lvl>
+    <w:lvl w:ilvl="6" w:tplc="4009000F" w:tentative="1">
+      <w:start w:val="1"/>
+      <w:numFmt w:val="decimal"/>
+      <w:lvlText w:val="%7."/>
+      <w:lvlJc w:val="left"/>
+      <w:pPr>
+        <w:ind w:left="6480" w:hanging="360"/>
+      </w:pPr>
+    </w:lvl>
+    <w:lvl w:ilvl="7" w:tplc="40090019" w:tentative="1">
+      <w:start w:val="1"/>
+      <w:numFmt w:val="lowerLetter"/>
+      <w:lvlText w:val="%8."/>
+      <w:lvlJc w:val="left"/>
+      <w:pPr>
+        <w:ind w:left="7200" w:hanging="360"/>
+      </w:pPr>
+    </w:lvl>
+    <w:lvl w:ilvl="8" w:tplc="4009001B" w:tentative="1">
+      <w:start w:val="1"/>
+      <w:numFmt w:val="lowerRoman"/>
+      <w:lvlText w:val="%9."/>
+      <w:lvlJc w:val="right"/>
+      <w:pPr>
+        <w:ind w:left="7920" w:hanging="180"/>
+      </w:pPr>
+    </w:lvl>
+  </w:abstractNum>
+  <w:abstractNum w:abstractNumId="1">
     <w:nsid w:val="1A0C00AC"/>
     <w:multiLevelType w:val="hybridMultilevel"/>
     <w:tmpl w:val="C5BAE5E4"/>
@@ -840,8 +1211,430 @@
       </w:pPr>
     </w:lvl>
   </w:abstractNum>
+  <w:abstractNum w:abstractNumId="2">
+    <w:nsid w:val="4261524C"/>
+    <w:multiLevelType w:val="hybridMultilevel"/>
+    <w:tmpl w:val="EC028F14"/>
+    <w:lvl w:ilvl="0" w:tplc="40090019">
+      <w:start w:val="1"/>
+      <w:numFmt w:val="lowerLetter"/>
+      <w:lvlText w:val="%1."/>
+      <w:lvlJc w:val="left"/>
+      <w:pPr>
+        <w:ind w:left="2160" w:hanging="360"/>
+      </w:pPr>
+    </w:lvl>
+    <w:lvl w:ilvl="1" w:tplc="40090019" w:tentative="1">
+      <w:start w:val="1"/>
+      <w:numFmt w:val="lowerLetter"/>
+      <w:lvlText w:val="%2."/>
+      <w:lvlJc w:val="left"/>
+      <w:pPr>
+        <w:ind w:left="2880" w:hanging="360"/>
+      </w:pPr>
+    </w:lvl>
+    <w:lvl w:ilvl="2" w:tplc="4009001B" w:tentative="1">
+      <w:start w:val="1"/>
+      <w:numFmt w:val="lowerRoman"/>
+      <w:lvlText w:val="%3."/>
+      <w:lvlJc w:val="right"/>
+      <w:pPr>
+        <w:ind w:left="3600" w:hanging="180"/>
+      </w:pPr>
+    </w:lvl>
+    <w:lvl w:ilvl="3" w:tplc="4009000F" w:tentative="1">
+      <w:start w:val="1"/>
+      <w:numFmt w:val="decimal"/>
+      <w:lvlText w:val="%4."/>
+      <w:lvlJc w:val="left"/>
+      <w:pPr>
+        <w:ind w:left="4320" w:hanging="360"/>
+      </w:pPr>
+    </w:lvl>
+    <w:lvl w:ilvl="4" w:tplc="40090019" w:tentative="1">
+      <w:start w:val="1"/>
+      <w:numFmt w:val="lowerLetter"/>
+      <w:lvlText w:val="%5."/>
+      <w:lvlJc w:val="left"/>
+      <w:pPr>
+        <w:ind w:left="5040" w:hanging="360"/>
+      </w:pPr>
+    </w:lvl>
+    <w:lvl w:ilvl="5" w:tplc="4009001B" w:tentative="1">
+      <w:start w:val="1"/>
+      <w:numFmt w:val="lowerRoman"/>
+      <w:lvlText w:val="%6."/>
+      <w:lvlJc w:val="right"/>
+      <w:pPr>
+        <w:ind w:left="5760" w:hanging="180"/>
+      </w:pPr>
+    </w:lvl>
+    <w:lvl w:ilvl="6" w:tplc="4009000F" w:tentative="1">
+      <w:start w:val="1"/>
+      <w:numFmt w:val="decimal"/>
+      <w:lvlText w:val="%7."/>
+      <w:lvlJc w:val="left"/>
+      <w:pPr>
+        <w:ind w:left="6480" w:hanging="360"/>
+      </w:pPr>
+    </w:lvl>
+    <w:lvl w:ilvl="7" w:tplc="40090019" w:tentative="1">
+      <w:start w:val="1"/>
+      <w:numFmt w:val="lowerLetter"/>
+      <w:lvlText w:val="%8."/>
+      <w:lvlJc w:val="left"/>
+      <w:pPr>
+        <w:ind w:left="7200" w:hanging="360"/>
+      </w:pPr>
+    </w:lvl>
+    <w:lvl w:ilvl="8" w:tplc="4009001B" w:tentative="1">
+      <w:start w:val="1"/>
+      <w:numFmt w:val="lowerRoman"/>
+      <w:lvlText w:val="%9."/>
+      <w:lvlJc w:val="right"/>
+      <w:pPr>
+        <w:ind w:left="7920" w:hanging="180"/>
+      </w:pPr>
+    </w:lvl>
+  </w:abstractNum>
+  <w:abstractNum w:abstractNumId="3">
+    <w:nsid w:val="58B13AB2"/>
+    <w:multiLevelType w:val="hybridMultilevel"/>
+    <w:tmpl w:val="0F64BE36"/>
+    <w:lvl w:ilvl="0" w:tplc="40090011">
+      <w:start w:val="1"/>
+      <w:numFmt w:val="decimal"/>
+      <w:lvlText w:val="%1)"/>
+      <w:lvlJc w:val="left"/>
+      <w:pPr>
+        <w:ind w:left="2160" w:hanging="360"/>
+      </w:pPr>
+    </w:lvl>
+    <w:lvl w:ilvl="1" w:tplc="40090019" w:tentative="1">
+      <w:start w:val="1"/>
+      <w:numFmt w:val="lowerLetter"/>
+      <w:lvlText w:val="%2."/>
+      <w:lvlJc w:val="left"/>
+      <w:pPr>
+        <w:ind w:left="2880" w:hanging="360"/>
+      </w:pPr>
+    </w:lvl>
+    <w:lvl w:ilvl="2" w:tplc="4009001B" w:tentative="1">
+      <w:start w:val="1"/>
+      <w:numFmt w:val="lowerRoman"/>
+      <w:lvlText w:val="%3."/>
+      <w:lvlJc w:val="right"/>
+      <w:pPr>
+        <w:ind w:left="3600" w:hanging="180"/>
+      </w:pPr>
+    </w:lvl>
+    <w:lvl w:ilvl="3" w:tplc="4009000F" w:tentative="1">
+      <w:start w:val="1"/>
+      <w:numFmt w:val="decimal"/>
+      <w:lvlText w:val="%4."/>
+      <w:lvlJc w:val="left"/>
+      <w:pPr>
+        <w:ind w:left="4320" w:hanging="360"/>
+      </w:pPr>
+    </w:lvl>
+    <w:lvl w:ilvl="4" w:tplc="40090019" w:tentative="1">
+      <w:start w:val="1"/>
+      <w:numFmt w:val="lowerLetter"/>
+      <w:lvlText w:val="%5."/>
+      <w:lvlJc w:val="left"/>
+      <w:pPr>
+        <w:ind w:left="5040" w:hanging="360"/>
+      </w:pPr>
+    </w:lvl>
+    <w:lvl w:ilvl="5" w:tplc="4009001B" w:tentative="1">
+      <w:start w:val="1"/>
+      <w:numFmt w:val="lowerRoman"/>
+      <w:lvlText w:val="%6."/>
+      <w:lvlJc w:val="right"/>
+      <w:pPr>
+        <w:ind w:left="5760" w:hanging="180"/>
+      </w:pPr>
+    </w:lvl>
+    <w:lvl w:ilvl="6" w:tplc="4009000F" w:tentative="1">
+      <w:start w:val="1"/>
+      <w:numFmt w:val="decimal"/>
+      <w:lvlText w:val="%7."/>
+      <w:lvlJc w:val="left"/>
+      <w:pPr>
+        <w:ind w:left="6480" w:hanging="360"/>
+      </w:pPr>
+    </w:lvl>
+    <w:lvl w:ilvl="7" w:tplc="40090019" w:tentative="1">
+      <w:start w:val="1"/>
+      <w:numFmt w:val="lowerLetter"/>
+      <w:lvlText w:val="%8."/>
+      <w:lvlJc w:val="left"/>
+      <w:pPr>
+        <w:ind w:left="7200" w:hanging="360"/>
+      </w:pPr>
+    </w:lvl>
+    <w:lvl w:ilvl="8" w:tplc="4009001B" w:tentative="1">
+      <w:start w:val="1"/>
+      <w:numFmt w:val="lowerRoman"/>
+      <w:lvlText w:val="%9."/>
+      <w:lvlJc w:val="right"/>
+      <w:pPr>
+        <w:ind w:left="7920" w:hanging="180"/>
+      </w:pPr>
+    </w:lvl>
+  </w:abstractNum>
+  <w:abstractNum w:abstractNumId="4">
+    <w:nsid w:val="595D191A"/>
+    <w:multiLevelType w:val="hybridMultilevel"/>
+    <w:tmpl w:val="78EC838C"/>
+    <w:lvl w:ilvl="0" w:tplc="4009000F">
+      <w:start w:val="1"/>
+      <w:numFmt w:val="decimal"/>
+      <w:lvlText w:val="%1."/>
+      <w:lvlJc w:val="left"/>
+      <w:pPr>
+        <w:ind w:left="720" w:hanging="360"/>
+      </w:pPr>
+    </w:lvl>
+    <w:lvl w:ilvl="1" w:tplc="40090019">
+      <w:start w:val="1"/>
+      <w:numFmt w:val="lowerLetter"/>
+      <w:lvlText w:val="%2."/>
+      <w:lvlJc w:val="left"/>
+      <w:pPr>
+        <w:ind w:left="1440" w:hanging="360"/>
+      </w:pPr>
+    </w:lvl>
+    <w:lvl w:ilvl="2" w:tplc="4009001B">
+      <w:start w:val="1"/>
+      <w:numFmt w:val="lowerRoman"/>
+      <w:lvlText w:val="%3."/>
+      <w:lvlJc w:val="right"/>
+      <w:pPr>
+        <w:ind w:left="2160" w:hanging="180"/>
+      </w:pPr>
+    </w:lvl>
+    <w:lvl w:ilvl="3" w:tplc="4009000F" w:tentative="1">
+      <w:start w:val="1"/>
+      <w:numFmt w:val="decimal"/>
+      <w:lvlText w:val="%4."/>
+      <w:lvlJc w:val="left"/>
+      <w:pPr>
+        <w:ind w:left="2880" w:hanging="360"/>
+      </w:pPr>
+    </w:lvl>
+    <w:lvl w:ilvl="4" w:tplc="40090019" w:tentative="1">
+      <w:start w:val="1"/>
+      <w:numFmt w:val="lowerLetter"/>
+      <w:lvlText w:val="%5."/>
+      <w:lvlJc w:val="left"/>
+      <w:pPr>
+        <w:ind w:left="3600" w:hanging="360"/>
+      </w:pPr>
+    </w:lvl>
+    <w:lvl w:ilvl="5" w:tplc="4009001B" w:tentative="1">
+      <w:start w:val="1"/>
+      <w:numFmt w:val="lowerRoman"/>
+      <w:lvlText w:val="%6."/>
+      <w:lvlJc w:val="right"/>
+      <w:pPr>
+        <w:ind w:left="4320" w:hanging="180"/>
+      </w:pPr>
+    </w:lvl>
+    <w:lvl w:ilvl="6" w:tplc="4009000F" w:tentative="1">
+      <w:start w:val="1"/>
+      <w:numFmt w:val="decimal"/>
+      <w:lvlText w:val="%7."/>
+      <w:lvlJc w:val="left"/>
+      <w:pPr>
+        <w:ind w:left="5040" w:hanging="360"/>
+      </w:pPr>
+    </w:lvl>
+    <w:lvl w:ilvl="7" w:tplc="40090019" w:tentative="1">
+      <w:start w:val="1"/>
+      <w:numFmt w:val="lowerLetter"/>
+      <w:lvlText w:val="%8."/>
+      <w:lvlJc w:val="left"/>
+      <w:pPr>
+        <w:ind w:left="5760" w:hanging="360"/>
+      </w:pPr>
+    </w:lvl>
+    <w:lvl w:ilvl="8" w:tplc="4009001B" w:tentative="1">
+      <w:start w:val="1"/>
+      <w:numFmt w:val="lowerRoman"/>
+      <w:lvlText w:val="%9."/>
+      <w:lvlJc w:val="right"/>
+      <w:pPr>
+        <w:ind w:left="6480" w:hanging="180"/>
+      </w:pPr>
+    </w:lvl>
+  </w:abstractNum>
+  <w:abstractNum w:abstractNumId="5">
+    <w:nsid w:val="6E2B417A"/>
+    <w:multiLevelType w:val="multilevel"/>
+    <w:tmpl w:val="3F1C60F6"/>
+    <w:lvl w:ilvl="0">
+      <w:start w:val="1"/>
+      <w:numFmt w:val="bullet"/>
+      <w:lvlText w:val="o"/>
+      <w:lvlJc w:val="left"/>
+      <w:pPr>
+        <w:tabs>
+          <w:tab w:val="num" w:pos="720"/>
+        </w:tabs>
+        <w:ind w:left="720" w:hanging="360"/>
+      </w:pPr>
+      <w:rPr>
+        <w:rFonts w:ascii="Courier New" w:hAnsi="Courier New" w:hint="default"/>
+        <w:sz w:val="20"/>
+      </w:rPr>
+    </w:lvl>
+    <w:lvl w:ilvl="1">
+      <w:start w:val="1"/>
+      <w:numFmt w:val="bullet"/>
+      <w:lvlText w:val="o"/>
+      <w:lvlJc w:val="left"/>
+      <w:pPr>
+        <w:tabs>
+          <w:tab w:val="num" w:pos="1440"/>
+        </w:tabs>
+        <w:ind w:left="1440" w:hanging="360"/>
+      </w:pPr>
+      <w:rPr>
+        <w:rFonts w:ascii="Courier New" w:hAnsi="Courier New" w:hint="default"/>
+        <w:sz w:val="20"/>
+      </w:rPr>
+    </w:lvl>
+    <w:lvl w:ilvl="2" w:tentative="1">
+      <w:start w:val="1"/>
+      <w:numFmt w:val="bullet"/>
+      <w:lvlText w:val="o"/>
+      <w:lvlJc w:val="left"/>
+      <w:pPr>
+        <w:tabs>
+          <w:tab w:val="num" w:pos="2160"/>
+        </w:tabs>
+        <w:ind w:left="2160" w:hanging="360"/>
+      </w:pPr>
+      <w:rPr>
+        <w:rFonts w:ascii="Courier New" w:hAnsi="Courier New" w:hint="default"/>
+        <w:sz w:val="20"/>
+      </w:rPr>
+    </w:lvl>
+    <w:lvl w:ilvl="3" w:tentative="1">
+      <w:start w:val="1"/>
+      <w:numFmt w:val="bullet"/>
+      <w:lvlText w:val="o"/>
+      <w:lvlJc w:val="left"/>
+      <w:pPr>
+        <w:tabs>
+          <w:tab w:val="num" w:pos="2880"/>
+        </w:tabs>
+        <w:ind w:left="2880" w:hanging="360"/>
+      </w:pPr>
+      <w:rPr>
+        <w:rFonts w:ascii="Courier New" w:hAnsi="Courier New" w:hint="default"/>
+        <w:sz w:val="20"/>
+      </w:rPr>
+    </w:lvl>
+    <w:lvl w:ilvl="4" w:tentative="1">
+      <w:start w:val="1"/>
+      <w:numFmt w:val="bullet"/>
+      <w:lvlText w:val="o"/>
+      <w:lvlJc w:val="left"/>
+      <w:pPr>
+        <w:tabs>
+          <w:tab w:val="num" w:pos="3600"/>
+        </w:tabs>
+        <w:ind w:left="3600" w:hanging="360"/>
+      </w:pPr>
+      <w:rPr>
+        <w:rFonts w:ascii="Courier New" w:hAnsi="Courier New" w:hint="default"/>
+        <w:sz w:val="20"/>
+      </w:rPr>
+    </w:lvl>
+    <w:lvl w:ilvl="5" w:tentative="1">
+      <w:start w:val="1"/>
+      <w:numFmt w:val="bullet"/>
+      <w:lvlText w:val="o"/>
+      <w:lvlJc w:val="left"/>
+      <w:pPr>
+        <w:tabs>
+          <w:tab w:val="num" w:pos="4320"/>
+        </w:tabs>
+        <w:ind w:left="4320" w:hanging="360"/>
+      </w:pPr>
+      <w:rPr>
+        <w:rFonts w:ascii="Courier New" w:hAnsi="Courier New" w:hint="default"/>
+        <w:sz w:val="20"/>
+      </w:rPr>
+    </w:lvl>
+    <w:lvl w:ilvl="6" w:tentative="1">
+      <w:start w:val="1"/>
+      <w:numFmt w:val="bullet"/>
+      <w:lvlText w:val="o"/>
+      <w:lvlJc w:val="left"/>
+      <w:pPr>
+        <w:tabs>
+          <w:tab w:val="num" w:pos="5040"/>
+        </w:tabs>
+        <w:ind w:left="5040" w:hanging="360"/>
+      </w:pPr>
+      <w:rPr>
+        <w:rFonts w:ascii="Courier New" w:hAnsi="Courier New" w:hint="default"/>
+        <w:sz w:val="20"/>
+      </w:rPr>
+    </w:lvl>
+    <w:lvl w:ilvl="7" w:tentative="1">
+      <w:start w:val="1"/>
+      <w:numFmt w:val="bullet"/>
+      <w:lvlText w:val="o"/>
+      <w:lvlJc w:val="left"/>
+      <w:pPr>
+        <w:tabs>
+          <w:tab w:val="num" w:pos="5760"/>
+        </w:tabs>
+        <w:ind w:left="5760" w:hanging="360"/>
+      </w:pPr>
+      <w:rPr>
+        <w:rFonts w:ascii="Courier New" w:hAnsi="Courier New" w:hint="default"/>
+        <w:sz w:val="20"/>
+      </w:rPr>
+    </w:lvl>
+    <w:lvl w:ilvl="8" w:tentative="1">
+      <w:start w:val="1"/>
+      <w:numFmt w:val="bullet"/>
+      <w:lvlText w:val="o"/>
+      <w:lvlJc w:val="left"/>
+      <w:pPr>
+        <w:tabs>
+          <w:tab w:val="num" w:pos="6480"/>
+        </w:tabs>
+        <w:ind w:left="6480" w:hanging="360"/>
+      </w:pPr>
+      <w:rPr>
+        <w:rFonts w:ascii="Courier New" w:hAnsi="Courier New" w:hint="default"/>
+        <w:sz w:val="20"/>
+      </w:rPr>
+    </w:lvl>
+  </w:abstractNum>
   <w:num w:numId="1">
+    <w:abstractNumId w:val="1"/>
+  </w:num>
+  <w:num w:numId="2">
     <w:abstractNumId w:val="0"/>
+  </w:num>
+  <w:num w:numId="3">
+    <w:abstractNumId w:val="3"/>
+  </w:num>
+  <w:num w:numId="4">
+    <w:abstractNumId w:val="2"/>
+  </w:num>
+  <w:num w:numId="5">
+    <w:abstractNumId w:val="5"/>
+  </w:num>
+  <w:num w:numId="6">
+    <w:abstractNumId w:val="4"/>
   </w:num>
 </w:numbering>
 </file>
@@ -1055,6 +1848,17 @@
       <w:contextualSpacing/>
     </w:pPr>
   </w:style>
+  <w:style w:type="character" w:styleId="Strong">
+    <w:name w:val="Strong"/>
+    <w:basedOn w:val="DefaultParagraphFont"/>
+    <w:uiPriority w:val="22"/>
+    <w:qFormat/>
+    <w:rsid w:val="008830A5"/>
+    <w:rPr>
+      <w:b/>
+      <w:bCs/>
+    </w:rPr>
+  </w:style>
 </w:styles>
 </file>
 
@@ -1266,6 +2070,17 @@
       <w:ind w:left="720"/>
       <w:contextualSpacing/>
     </w:pPr>
+  </w:style>
+  <w:style w:type="character" w:styleId="Strong">
+    <w:name w:val="Strong"/>
+    <w:basedOn w:val="DefaultParagraphFont"/>
+    <w:uiPriority w:val="22"/>
+    <w:qFormat/>
+    <w:rsid w:val="008830A5"/>
+    <w:rPr>
+      <w:b/>
+      <w:bCs/>
+    </w:rPr>
   </w:style>
 </w:styles>
 </file>
@@ -1560,7 +2375,7 @@
 </file>
 
 <file path=customXml/itemProps1.xml><?xml version="1.0" encoding="utf-8"?>
-<ds:datastoreItem xmlns:ds="http://schemas.openxmlformats.org/officeDocument/2006/customXml" ds:itemID="{7002C98C-FDAD-4C5C-B957-630CCCAB6860}">
+<ds:datastoreItem xmlns:ds="http://schemas.openxmlformats.org/officeDocument/2006/customXml" ds:itemID="{76D246B8-AD64-48C9-845E-BCC1FC134EF6}">
   <ds:schemaRefs>
     <ds:schemaRef ds:uri="http://schemas.openxmlformats.org/officeDocument/2006/bibliography"/>
   </ds:schemaRefs>
